--- a/A1_A0125168E_A0121593J.docx
+++ b/A1_A0125168E_A0121593J.docx
@@ -816,8 +816,116 @@
         </w:rPr>
         <w:t>The program should be able to handle test cases up to 1000 lines and generate the result in a reasonable time frame</w:t>
       </w:r>
-      <w:bookmarkStart w:id="4" w:name="_GoBack"/>
-      <w:bookmarkEnd w:id="4"/>
+    </w:p>
+    <w:p>
+      <w:pPr>
+        <w:spacing w:before="4"/>
+        <w:rPr>
+          <w:rFonts w:asciiTheme="majorHAnsi" w:eastAsia="Calibri" w:hAnsiTheme="majorHAnsi" w:cs="Calibri"/>
+          <w:sz w:val="19"/>
+          <w:szCs w:val="19"/>
+        </w:rPr>
+      </w:pPr>
+    </w:p>
+    <w:p>
+      <w:pPr>
+        <w:spacing w:before="4"/>
+        <w:rPr>
+          <w:rFonts w:asciiTheme="majorHAnsi" w:eastAsia="Calibri" w:hAnsiTheme="majorHAnsi" w:cs="Calibri"/>
+          <w:sz w:val="19"/>
+          <w:szCs w:val="19"/>
+        </w:rPr>
+      </w:pPr>
+    </w:p>
+    <w:p>
+      <w:pPr>
+        <w:spacing w:before="4"/>
+        <w:rPr>
+          <w:rFonts w:asciiTheme="majorHAnsi" w:eastAsia="Calibri" w:hAnsiTheme="majorHAnsi" w:cs="Calibri"/>
+          <w:sz w:val="19"/>
+          <w:szCs w:val="19"/>
+        </w:rPr>
+      </w:pPr>
+    </w:p>
+    <w:p>
+      <w:pPr>
+        <w:spacing w:before="4"/>
+        <w:rPr>
+          <w:rFonts w:asciiTheme="majorHAnsi" w:eastAsia="Calibri" w:hAnsiTheme="majorHAnsi" w:cs="Calibri"/>
+          <w:sz w:val="19"/>
+          <w:szCs w:val="19"/>
+        </w:rPr>
+      </w:pPr>
+    </w:p>
+    <w:p>
+      <w:pPr>
+        <w:spacing w:before="4"/>
+        <w:rPr>
+          <w:rFonts w:asciiTheme="majorHAnsi" w:eastAsia="Calibri" w:hAnsiTheme="majorHAnsi" w:cs="Calibri"/>
+          <w:sz w:val="19"/>
+          <w:szCs w:val="19"/>
+        </w:rPr>
+      </w:pPr>
+    </w:p>
+    <w:p>
+      <w:pPr>
+        <w:spacing w:before="4"/>
+        <w:rPr>
+          <w:rFonts w:asciiTheme="majorHAnsi" w:eastAsia="Calibri" w:hAnsiTheme="majorHAnsi" w:cs="Calibri"/>
+          <w:sz w:val="19"/>
+          <w:szCs w:val="19"/>
+        </w:rPr>
+      </w:pPr>
+    </w:p>
+    <w:p>
+      <w:pPr>
+        <w:spacing w:before="4"/>
+        <w:rPr>
+          <w:rFonts w:asciiTheme="majorHAnsi" w:eastAsia="Calibri" w:hAnsiTheme="majorHAnsi" w:cs="Calibri"/>
+          <w:sz w:val="19"/>
+          <w:szCs w:val="19"/>
+        </w:rPr>
+      </w:pPr>
+    </w:p>
+    <w:p>
+      <w:pPr>
+        <w:spacing w:before="4"/>
+        <w:rPr>
+          <w:rFonts w:asciiTheme="majorHAnsi" w:eastAsia="Calibri" w:hAnsiTheme="majorHAnsi" w:cs="Calibri"/>
+          <w:sz w:val="19"/>
+          <w:szCs w:val="19"/>
+        </w:rPr>
+      </w:pPr>
+    </w:p>
+    <w:p>
+      <w:pPr>
+        <w:spacing w:before="4"/>
+        <w:rPr>
+          <w:rFonts w:asciiTheme="majorHAnsi" w:eastAsia="Calibri" w:hAnsiTheme="majorHAnsi" w:cs="Calibri"/>
+          <w:sz w:val="19"/>
+          <w:szCs w:val="19"/>
+        </w:rPr>
+      </w:pPr>
+    </w:p>
+    <w:p>
+      <w:pPr>
+        <w:spacing w:before="4"/>
+        <w:rPr>
+          <w:rFonts w:asciiTheme="majorHAnsi" w:eastAsia="Calibri" w:hAnsiTheme="majorHAnsi" w:cs="Calibri"/>
+          <w:sz w:val="19"/>
+          <w:szCs w:val="19"/>
+        </w:rPr>
+      </w:pPr>
+    </w:p>
+    <w:p>
+      <w:pPr>
+        <w:spacing w:before="4"/>
+        <w:rPr>
+          <w:rFonts w:asciiTheme="majorHAnsi" w:eastAsia="Calibri" w:hAnsiTheme="majorHAnsi" w:cs="Calibri"/>
+          <w:sz w:val="19"/>
+          <w:szCs w:val="19"/>
+        </w:rPr>
+      </w:pPr>
     </w:p>
     <w:p>
       <w:pPr>
@@ -846,13 +954,14 @@
           <w:bCs w:val="0"/>
         </w:rPr>
       </w:pPr>
-      <w:bookmarkStart w:id="5" w:name="3._Architectural_Designs"/>
-      <w:bookmarkEnd w:id="5"/>
+      <w:bookmarkStart w:id="4" w:name="3._Architectural_Designs"/>
+      <w:bookmarkEnd w:id="4"/>
       <w:r>
         <w:rPr>
           <w:rFonts w:asciiTheme="majorHAnsi" w:hAnsiTheme="majorHAnsi"/>
           <w:spacing w:val="-2"/>
         </w:rPr>
+        <w:lastRenderedPageBreak/>
         <w:t>Architectural</w:t>
       </w:r>
       <w:r>
@@ -904,33 +1013,16 @@
       <w:r>
         <w:rPr>
           <w:rFonts w:asciiTheme="majorHAnsi" w:hAnsiTheme="majorHAnsi"/>
-          <w:spacing w:val="-1"/>
-        </w:rPr>
-        <w:t>Solution 1:</w:t>
-      </w:r>
-    </w:p>
-    <w:p>
-      <w:pPr>
-        <w:pStyle w:val="BodyText"/>
-        <w:spacing w:before="125"/>
-        <w:ind w:left="580"/>
-        <w:rPr>
-          <w:rFonts w:asciiTheme="majorHAnsi" w:hAnsiTheme="majorHAnsi"/>
-        </w:rPr>
-      </w:pPr>
-      <w:r>
-        <w:rPr>
-          <w:rFonts w:asciiTheme="majorHAnsi" w:hAnsiTheme="majorHAnsi"/>
         </w:rPr>
         <w:pict>
-          <v:group id="Group 29" o:spid="_x0000_s1048" style="position:absolute;left:0;text-align:left;margin-left:-81.05pt;margin-top:10.5pt;width:687.05pt;height:322.2pt;z-index:251659264" coordsize="112268,41046" o:gfxdata="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">
-            <v:group id="Group 2" o:spid="_x0000_s1049" style="position:absolute;left:18582;top:3799;width:71638;height:11034" coordorigin="18582,3799" coordsize="66862,11033" o:gfxdata="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">
-              <v:rect id="Rectangle 20" o:spid="_x0000_s1050" style="position:absolute;left:18582;top:3799;width:66863;height:11034;visibility:visible;mso-wrap-style:square;v-text-anchor:middle" o:gfxdata="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" filled="f" strokecolor="#c0504d [3205]" strokeweight="2pt"/>
+          <v:group id="Group 43" o:spid="_x0000_s1124" style="position:absolute;left:0;text-align:left;margin-left:-117.5pt;margin-top:20.9pt;width:784.7pt;height:368.9pt;z-index:251663360" coordsize="118999,57658" o:gfxdata="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">
+            <v:group id="Group 2" o:spid="_x0000_s1125" style="position:absolute;left:21066;top:2372;width:76078;height:15639" coordorigin="21066,2372" coordsize="76078,21530" o:gfxdata="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">
+              <v:rect id="Rectangle 24" o:spid="_x0000_s1126" style="position:absolute;left:21066;top:2372;width:76078;height:19568;visibility:visible;mso-wrap-style:square;v-text-anchor:middle" o:gfxdata="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" filled="f" strokecolor="#c0504d [3205]" strokeweight="2pt"/>
               <v:shapetype id="_x0000_t202" coordsize="21600,21600" o:spt="202" path="m,l,21600r21600,l21600,xe">
                 <v:stroke joinstyle="miter"/>
                 <v:path gradientshapeok="t" o:connecttype="rect"/>
               </v:shapetype>
-              <v:shape id="TextBox 4" o:spid="_x0000_s1051" type="#_x0000_t202" style="position:absolute;left:24587;top:6085;width:51613;height:7694;visibility:visible;v-text-anchor:top" o:gfxdata="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" filled="f" stroked="f">
+              <v:shape id="TextBox 5" o:spid="_x0000_s1127" type="#_x0000_t202" style="position:absolute;left:28884;top:5495;width:58486;height:18407;visibility:visible;mso-wrap-style:square;v-text-anchor:top" o:gfxdata="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" filled="f" stroked="f">
                 <v:textbox>
                   <w:txbxContent>
                     <w:p>
@@ -944,8 +1036,8 @@
                           <w:rFonts w:asciiTheme="minorHAnsi" w:hAnsi="Calibri" w:cstheme="minorBidi"/>
                           <w:color w:val="000000" w:themeColor="text1"/>
                           <w:kern w:val="24"/>
-                          <w:sz w:val="88"/>
-                          <w:szCs w:val="88"/>
+                          <w:sz w:val="120"/>
+                          <w:szCs w:val="120"/>
                         </w:rPr>
                         <w:t>Main</w:t>
                       </w:r>
@@ -954,9 +1046,16 @@
                 </v:textbox>
               </v:shape>
             </v:group>
-            <v:group id="Group 3" o:spid="_x0000_s1052" style="position:absolute;left:7315;top:23266;width:21844;height:9347" coordorigin="7315,23266" coordsize="21844,9347" o:gfxdata="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">
-              <v:rect id="Rectangle 18" o:spid="_x0000_s1053" style="position:absolute;left:10058;top:23266;width:16916;height:9347;visibility:visible;mso-wrap-style:square;v-text-anchor:middle" o:gfxdata="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" filled="f" strokecolor="#c0504d [3205]" strokeweight="2pt"/>
-              <v:shape id="TextBox 10" o:spid="_x0000_s1054" type="#_x0000_t202" style="position:absolute;left:7315;top:25939;width:21844;height:4001;visibility:visible;v-text-anchor:top" o:gfxdata="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" filled="f" stroked="f">
+            <v:shapetype id="_x0000_t32" coordsize="21600,21600" o:spt="32" o:oned="t" path="m,l21600,21600e" filled="f">
+              <v:path arrowok="t" fillok="f" o:connecttype="none"/>
+              <o:lock v:ext="edit" shapetype="t"/>
+            </v:shapetype>
+            <v:shape id="Straight Arrow Connector 3" o:spid="_x0000_s1128" type="#_x0000_t32" style="position:absolute;left:56210;top:16640;width:0;height:7563;visibility:visible;mso-wrap-style:square" o:connectortype="straight" o:gfxdata="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" strokecolor="#002060" strokeweight="2pt">
+              <v:stroke endarrow="open"/>
+            </v:shape>
+            <v:group id="Group 4" o:spid="_x0000_s1129" style="position:absolute;left:21352;top:47051;width:42568;height:8245" coordorigin="21352,47051" coordsize="84393,12517" o:gfxdata="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">
+              <v:rect id="Rectangle 22" o:spid="_x0000_s1130" style="position:absolute;left:44031;top:47051;width:39036;height:12518;visibility:visible;mso-wrap-style:square;v-text-anchor:middle" o:gfxdata="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" filled="f" strokecolor="#c0504d [3205]" strokeweight="2pt"/>
+              <v:shape id="TextBox 11" o:spid="_x0000_s1131" type="#_x0000_t202" style="position:absolute;left:21352;top:49562;width:84394;height:9212;visibility:visible;mso-wrap-style:square;v-text-anchor:top" o:gfxdata="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" filled="f" stroked="f">
                 <v:textbox>
                   <w:txbxContent>
                     <w:p>
@@ -970,19 +1069,31 @@
                           <w:rFonts w:asciiTheme="minorHAnsi" w:hAnsi="Calibri" w:cstheme="minorBidi"/>
                           <w:color w:val="000000" w:themeColor="text1"/>
                           <w:kern w:val="24"/>
-                          <w:sz w:val="40"/>
-                          <w:szCs w:val="40"/>
+                          <w:sz w:val="48"/>
+                          <w:szCs w:val="48"/>
                         </w:rPr>
-                        <w:t>readInput()</w:t>
+                        <w:t>Circular Shift</w:t>
                       </w:r>
                     </w:p>
                   </w:txbxContent>
                 </v:textbox>
               </v:shape>
             </v:group>
-            <v:group id="Group 4" o:spid="_x0000_s1055" style="position:absolute;left:28473;top:23266;width:22250;height:9347" coordorigin="28473,23266" coordsize="22250,9347" o:gfxdata="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">
-              <v:rect id="Rectangle 16" o:spid="_x0000_s1056" style="position:absolute;left:29159;top:23266;width:19964;height:9347;visibility:visible;mso-wrap-style:square;v-text-anchor:middle" o:gfxdata="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" filled="f" strokecolor="#c0504d [3205]" strokeweight="2pt"/>
-              <v:shape id="TextBox 12" o:spid="_x0000_s1057" type="#_x0000_t202" style="position:absolute;left:28473;top:25933;width:22250;height:4001;visibility:visible;v-text-anchor:top" o:gfxdata="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" filled="f" stroked="f">
+            <v:shape id="Straight Arrow Connector 5" o:spid="_x0000_s1132" type="#_x0000_t32" style="position:absolute;left:23674;top:37263;width:21960;height:9465;flip:x;visibility:visible;mso-wrap-style:square" o:connectortype="straight" o:gfxdata="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" strokecolor="#002060" strokeweight="2pt">
+              <v:stroke endarrow="open"/>
+            </v:shape>
+            <v:shape id="Straight Arrow Connector 6" o:spid="_x0000_s1133" type="#_x0000_t32" style="position:absolute;left:42636;top:37455;width:6183;height:9596;flip:x;visibility:visible;mso-wrap-style:square" o:connectortype="straight" o:gfxdata="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" strokecolor="#002060" strokeweight="2pt">
+              <v:stroke endarrow="open"/>
+            </v:shape>
+            <v:shape id="Straight Arrow Connector 7" o:spid="_x0000_s1134" type="#_x0000_t32" style="position:absolute;left:60289;top:37159;width:7492;height:9709;visibility:visible;mso-wrap-style:square" o:connectortype="straight" o:gfxdata="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" strokecolor="#002060" strokeweight="2pt">
+              <v:stroke endarrow="open"/>
+            </v:shape>
+            <v:shape id="Straight Arrow Connector 8" o:spid="_x0000_s1135" type="#_x0000_t32" style="position:absolute;left:69165;top:36906;width:19069;height:9962;visibility:visible;mso-wrap-style:square" o:connectortype="straight" o:gfxdata="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" strokecolor="#002060" strokeweight="2pt">
+              <v:stroke endarrow="open"/>
+            </v:shape>
+            <v:group id="Group 9" o:spid="_x0000_s1136" style="position:absolute;left:34772;top:24016;width:49646;height:12890" coordorigin="34772,24016" coordsize="84393,19568" o:gfxdata="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">
+              <v:rect id="Rectangle 20" o:spid="_x0000_s1137" style="position:absolute;left:38929;top:24016;width:76078;height:19569;visibility:visible;mso-wrap-style:square;v-text-anchor:middle" o:gfxdata="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" filled="f" strokecolor="#c0504d [3205]" strokeweight="2pt"/>
+              <v:shape id="TextBox 20" o:spid="_x0000_s1138" type="#_x0000_t202" style="position:absolute;left:34772;top:27711;width:84393;height:12898;visibility:visible;mso-wrap-style:square;v-text-anchor:top" o:gfxdata="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" filled="f" stroked="f">
                 <v:textbox>
                   <w:txbxContent>
                     <w:p>
@@ -996,19 +1107,19 @@
                           <w:rFonts w:asciiTheme="minorHAnsi" w:hAnsi="Calibri" w:cstheme="minorBidi"/>
                           <w:color w:val="000000" w:themeColor="text1"/>
                           <w:kern w:val="24"/>
-                          <w:sz w:val="40"/>
-                          <w:szCs w:val="40"/>
+                          <w:sz w:val="72"/>
+                          <w:szCs w:val="72"/>
                         </w:rPr>
-                        <w:t>circularShift()</w:t>
+                        <w:t>ADTKwic</w:t>
                       </w:r>
                     </w:p>
                   </w:txbxContent>
                 </v:textbox>
               </v:shape>
             </v:group>
-            <v:group id="Group 5" o:spid="_x0000_s1058" style="position:absolute;left:52222;top:23195;width:22860;height:9347" coordorigin="52222,23195" coordsize="22860,9347" o:gfxdata="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">
-              <v:rect id="Rectangle 14" o:spid="_x0000_s1059" style="position:absolute;left:53467;top:23195;width:19964;height:9347;visibility:visible;mso-wrap-style:square;v-text-anchor:middle" o:gfxdata="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" filled="f" strokecolor="#c0504d [3205]" strokeweight="2pt"/>
-              <v:shape id="TextBox 14" o:spid="_x0000_s1060" type="#_x0000_t202" style="position:absolute;left:52222;top:25868;width:22860;height:4001;visibility:visible;v-text-anchor:top" o:gfxdata="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" filled="f" stroked="f">
+            <v:group id="Group 10" o:spid="_x0000_s1139" style="position:absolute;left:3988;top:47051;width:37330;height:8245" coordorigin="3988,47051" coordsize="84393,12517" o:gfxdata="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">
+              <v:rect id="Rectangle 18" o:spid="_x0000_s1140" style="position:absolute;left:26108;top:47051;width:38512;height:12518;visibility:visible;mso-wrap-style:square;v-text-anchor:middle" o:gfxdata="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" filled="f" strokecolor="#c0504d [3205]" strokeweight="2pt"/>
+              <v:shape id="TextBox 25" o:spid="_x0000_s1141" type="#_x0000_t202" style="position:absolute;left:3988;top:48629;width:84393;height:9211;visibility:visible;mso-wrap-style:square;v-text-anchor:top" o:gfxdata="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" filled="f" stroked="f">
                 <v:textbox>
                   <w:txbxContent>
                     <w:p>
@@ -1022,19 +1133,19 @@
                           <w:rFonts w:asciiTheme="minorHAnsi" w:hAnsi="Calibri" w:cstheme="minorBidi"/>
                           <w:color w:val="000000" w:themeColor="text1"/>
                           <w:kern w:val="24"/>
-                          <w:sz w:val="40"/>
-                          <w:szCs w:val="40"/>
+                          <w:sz w:val="48"/>
+                          <w:szCs w:val="48"/>
                         </w:rPr>
-                        <w:t>alphabetize()</w:t>
+                        <w:t>Input</w:t>
                       </w:r>
                     </w:p>
                   </w:txbxContent>
                 </v:textbox>
               </v:shape>
             </v:group>
-            <v:group id="Group 6" o:spid="_x0000_s1061" style="position:absolute;left:74853;top:23368;width:25299;height:9347" coordorigin="74853,23368" coordsize="25298,9347" o:gfxdata="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">
-              <v:rect id="Rectangle 12" o:spid="_x0000_s1062" style="position:absolute;left:78181;top:23368;width:18643;height:9347;visibility:visible;mso-wrap-style:square;v-text-anchor:middle" o:gfxdata="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" filled="f" strokecolor="#c0504d [3205]" strokeweight="2pt"/>
-              <v:shape id="TextBox 16" o:spid="_x0000_s1063" type="#_x0000_t202" style="position:absolute;left:74853;top:26041;width:25299;height:4001;visibility:visible;v-text-anchor:top" o:gfxdata="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" filled="f" stroked="f">
+            <v:group id="Group 11" o:spid="_x0000_s1142" style="position:absolute;left:64585;top:47036;width:43122;height:8245" coordorigin="64585,47036" coordsize="84393,12517" o:gfxdata="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">
+              <v:rect id="Rectangle 16" o:spid="_x0000_s1143" style="position:absolute;left:88793;top:47036;width:37013;height:12517;visibility:visible;mso-wrap-style:square;v-text-anchor:middle" o:gfxdata="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" filled="f" strokecolor="#c0504d [3205]" strokeweight="2pt"/>
+              <v:shape id="TextBox 31" o:spid="_x0000_s1144" type="#_x0000_t202" style="position:absolute;left:64585;top:49105;width:84394;height:9212;visibility:visible;mso-wrap-style:square;v-text-anchor:top" o:gfxdata="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" filled="f" stroked="f">
                 <v:textbox>
                   <w:txbxContent>
                     <w:p>
@@ -1048,38 +1159,65 @@
                           <w:rFonts w:asciiTheme="minorHAnsi" w:hAnsi="Calibri" w:cstheme="minorBidi"/>
                           <w:color w:val="000000" w:themeColor="text1"/>
                           <w:kern w:val="24"/>
-                          <w:sz w:val="40"/>
-                          <w:szCs w:val="40"/>
+                          <w:sz w:val="48"/>
+                          <w:szCs w:val="48"/>
                         </w:rPr>
-                        <w:t>printResult()</w:t>
+                        <w:t>Output</w:t>
                       </w:r>
                     </w:p>
                   </w:txbxContent>
                 </v:textbox>
               </v:shape>
             </v:group>
-            <v:shapetype id="_x0000_t32" coordsize="21600,21600" o:spt="32" o:oned="t" path="m,l21600,21600e" filled="f">
-              <v:path arrowok="t" fillok="f" o:connecttype="none"/>
-              <o:lock v:ext="edit" shapetype="t"/>
-            </v:shapetype>
-            <v:shape id="Straight Arrow Connector 7" o:spid="_x0000_s1064" type="#_x0000_t32" style="position:absolute;left:19812;top:14833;width:7162;height:8433;flip:x;visibility:visible;mso-wrap-style:square" o:connectortype="straight" o:gfxdata="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" strokecolor="#243f60 [1604]" strokeweight="2pt">
-              <v:stroke endarrow="open"/>
-            </v:shape>
-            <v:shape id="Straight Arrow Connector 8" o:spid="_x0000_s1065" type="#_x0000_t32" style="position:absolute;left:39141;top:15240;width:5385;height:8026;flip:x;visibility:visible;mso-wrap-style:square" o:connectortype="straight" o:gfxdata="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" strokecolor="#243f60 [1604]" strokeweight="2pt">
-              <v:stroke endarrow="open"/>
-            </v:shape>
-            <v:shape id="Straight Arrow Connector 9" o:spid="_x0000_s1066" type="#_x0000_t32" style="position:absolute;left:62776;top:15240;width:3403;height:8677;visibility:visible;mso-wrap-style:square" o:connectortype="straight" o:gfxdata="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" strokecolor="#243f60 [1604]" strokeweight="2pt">
-              <v:stroke endarrow="open"/>
-            </v:shape>
-            <v:shape id="Straight Arrow Connector 10" o:spid="_x0000_s1067" type="#_x0000_t32" style="position:absolute;left:78397;top:15138;width:6032;height:8230;visibility:visible;mso-wrap-style:square" o:connectortype="straight" o:gfxdata="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" strokecolor="#243f60 [1604]" strokeweight="2pt">
-              <v:stroke endarrow="open"/>
-            </v:shape>
-            <v:roundrect id="Rounded Rectangle 11" o:spid="_x0000_s1068" style="position:absolute;width:112268;height:41046;visibility:visible;mso-wrap-style:square;v-text-anchor:middle" arcsize="10923f" o:gfxdata="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" filled="f" strokecolor="#243f60 [1604]" strokeweight="0">
+            <v:group id="Group 12" o:spid="_x0000_s1145" style="position:absolute;left:43302;top:47036;width:42567;height:8245" coordorigin="43302,47036" coordsize="84393,12517" o:gfxdata="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">
+              <v:rect id="Rectangle 14" o:spid="_x0000_s1146" style="position:absolute;left:65670;top:47036;width:38962;height:12517;visibility:visible;mso-wrap-style:square;v-text-anchor:middle" o:gfxdata="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" filled="f" strokecolor="#c0504d [3205]" strokeweight="2pt"/>
+              <v:shape id="TextBox 35" o:spid="_x0000_s1147" type="#_x0000_t202" style="position:absolute;left:43302;top:49359;width:84393;height:9215;visibility:visible;mso-wrap-style:square;v-text-anchor:top" o:gfxdata="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" filled="f" stroked="f">
+                <v:textbox>
+                  <w:txbxContent>
+                    <w:p>
+                      <w:pPr>
+                        <w:pStyle w:val="NormalWeb"/>
+                        <w:spacing w:before="0" w:beforeAutospacing="0" w:after="0" w:afterAutospacing="0"/>
+                        <w:jc w:val="center"/>
+                      </w:pPr>
+                      <w:r>
+                        <w:rPr>
+                          <w:rFonts w:asciiTheme="minorHAnsi" w:hAnsi="Calibri" w:cstheme="minorBidi"/>
+                          <w:color w:val="000000" w:themeColor="text1"/>
+                          <w:kern w:val="24"/>
+                          <w:sz w:val="48"/>
+                          <w:szCs w:val="48"/>
+                        </w:rPr>
+                        <w:t>Alphabetize</w:t>
+                      </w:r>
+                    </w:p>
+                  </w:txbxContent>
+                </v:textbox>
+              </v:shape>
+            </v:group>
+            <v:rect id="Rectangle 13" o:spid="_x0000_s1148" style="position:absolute;width:118999;height:57658;visibility:visible;mso-wrap-style:square;v-text-anchor:middle" o:gfxdata="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" filled="f" strokecolor="#243f60 [1604]" strokeweight="2pt">
               <v:stroke opacity="0"/>
-            </v:roundrect>
+            </v:rect>
           </v:group>
         </w:pict>
       </w:r>
+      <w:r>
+        <w:rPr>
+          <w:rFonts w:asciiTheme="majorHAnsi" w:hAnsiTheme="majorHAnsi"/>
+          <w:spacing w:val="-1"/>
+        </w:rPr>
+        <w:t>Solution 1:</w:t>
+      </w:r>
+    </w:p>
+    <w:p>
+      <w:pPr>
+        <w:pStyle w:val="BodyText"/>
+        <w:spacing w:before="125"/>
+        <w:ind w:left="580"/>
+        <w:rPr>
+          <w:rFonts w:asciiTheme="majorHAnsi" w:hAnsiTheme="majorHAnsi"/>
+        </w:rPr>
+      </w:pPr>
     </w:p>
     <w:p>
       <w:pPr>
@@ -1103,8 +1241,47 @@
           <w:spacing w:val="-1"/>
         </w:rPr>
       </w:pPr>
-      <w:bookmarkStart w:id="6" w:name="4._Limitation_&amp;_Benefits_of_Selected_Des"/>
-      <w:bookmarkEnd w:id="6"/>
+      <w:bookmarkStart w:id="5" w:name="4._Limitation_&amp;_Benefits_of_Selected_Des"/>
+      <w:bookmarkEnd w:id="5"/>
+    </w:p>
+    <w:p>
+      <w:pPr>
+        <w:pStyle w:val="Heading1"/>
+        <w:tabs>
+          <w:tab w:val="left" w:pos="581"/>
+        </w:tabs>
+        <w:ind w:left="219"/>
+        <w:rPr>
+          <w:rFonts w:asciiTheme="majorHAnsi" w:hAnsiTheme="majorHAnsi"/>
+          <w:spacing w:val="-1"/>
+        </w:rPr>
+      </w:pPr>
+    </w:p>
+    <w:p>
+      <w:pPr>
+        <w:pStyle w:val="Heading1"/>
+        <w:tabs>
+          <w:tab w:val="left" w:pos="581"/>
+        </w:tabs>
+        <w:ind w:left="219"/>
+        <w:rPr>
+          <w:rFonts w:asciiTheme="majorHAnsi" w:hAnsiTheme="majorHAnsi"/>
+          <w:spacing w:val="-1"/>
+        </w:rPr>
+      </w:pPr>
+    </w:p>
+    <w:p>
+      <w:pPr>
+        <w:pStyle w:val="Heading1"/>
+        <w:tabs>
+          <w:tab w:val="left" w:pos="581"/>
+        </w:tabs>
+        <w:ind w:left="219"/>
+        <w:rPr>
+          <w:rFonts w:asciiTheme="majorHAnsi" w:hAnsiTheme="majorHAnsi"/>
+          <w:spacing w:val="-1"/>
+        </w:rPr>
+      </w:pPr>
     </w:p>
     <w:p>
       <w:pPr>
@@ -1250,18 +1427,314 @@
           <w:sz w:val="24"/>
         </w:rPr>
       </w:pPr>
+    </w:p>
+    <w:p>
+      <w:pPr>
+        <w:pStyle w:val="Heading1"/>
+        <w:tabs>
+          <w:tab w:val="left" w:pos="581"/>
+        </w:tabs>
+        <w:ind w:left="219"/>
+        <w:rPr>
+          <w:rFonts w:asciiTheme="majorHAnsi" w:hAnsiTheme="majorHAnsi"/>
+          <w:b w:val="0"/>
+          <w:spacing w:val="-1"/>
+          <w:sz w:val="24"/>
+        </w:rPr>
+      </w:pPr>
+    </w:p>
+    <w:p>
+      <w:pPr>
+        <w:pStyle w:val="Heading1"/>
+        <w:tabs>
+          <w:tab w:val="left" w:pos="581"/>
+        </w:tabs>
+        <w:ind w:left="219"/>
+        <w:rPr>
+          <w:rFonts w:asciiTheme="majorHAnsi" w:hAnsiTheme="majorHAnsi"/>
+          <w:b w:val="0"/>
+          <w:spacing w:val="-1"/>
+          <w:sz w:val="24"/>
+        </w:rPr>
+      </w:pPr>
+    </w:p>
+    <w:p>
+      <w:pPr>
+        <w:pStyle w:val="Heading1"/>
+        <w:tabs>
+          <w:tab w:val="left" w:pos="581"/>
+        </w:tabs>
+        <w:ind w:left="219"/>
+        <w:rPr>
+          <w:rFonts w:asciiTheme="majorHAnsi" w:hAnsiTheme="majorHAnsi"/>
+          <w:b w:val="0"/>
+          <w:spacing w:val="-1"/>
+          <w:sz w:val="24"/>
+        </w:rPr>
+      </w:pPr>
+    </w:p>
+    <w:p>
+      <w:pPr>
+        <w:pStyle w:val="Heading1"/>
+        <w:tabs>
+          <w:tab w:val="left" w:pos="581"/>
+        </w:tabs>
+        <w:ind w:left="219"/>
+        <w:rPr>
+          <w:rFonts w:asciiTheme="majorHAnsi" w:hAnsiTheme="majorHAnsi"/>
+          <w:b w:val="0"/>
+          <w:spacing w:val="-1"/>
+          <w:sz w:val="24"/>
+        </w:rPr>
+      </w:pPr>
+    </w:p>
+    <w:p>
+      <w:pPr>
+        <w:pStyle w:val="Heading1"/>
+        <w:tabs>
+          <w:tab w:val="left" w:pos="581"/>
+        </w:tabs>
+        <w:ind w:left="219"/>
+        <w:rPr>
+          <w:rFonts w:asciiTheme="majorHAnsi" w:hAnsiTheme="majorHAnsi"/>
+          <w:b w:val="0"/>
+          <w:spacing w:val="-1"/>
+          <w:sz w:val="24"/>
+        </w:rPr>
+      </w:pPr>
+    </w:p>
+    <w:p>
+      <w:pPr>
+        <w:pStyle w:val="Heading1"/>
+        <w:tabs>
+          <w:tab w:val="left" w:pos="581"/>
+        </w:tabs>
+        <w:ind w:left="219"/>
+        <w:rPr>
+          <w:rFonts w:asciiTheme="majorHAnsi" w:hAnsiTheme="majorHAnsi"/>
+          <w:b w:val="0"/>
+          <w:spacing w:val="-1"/>
+          <w:sz w:val="24"/>
+        </w:rPr>
+      </w:pPr>
+      <w:r>
+        <w:rPr>
+          <w:rFonts w:asciiTheme="majorHAnsi" w:hAnsiTheme="majorHAnsi"/>
+          <w:b w:val="0"/>
+          <w:spacing w:val="-1"/>
+          <w:sz w:val="24"/>
+        </w:rPr>
+        <w:t>In this design, the main program calls the 4 functions, and data is shared between them.</w:t>
+      </w:r>
+    </w:p>
+    <w:p>
+      <w:pPr>
+        <w:pStyle w:val="Heading1"/>
+        <w:tabs>
+          <w:tab w:val="left" w:pos="581"/>
+        </w:tabs>
+        <w:ind w:left="219"/>
+        <w:rPr>
+          <w:rFonts w:asciiTheme="majorHAnsi" w:hAnsiTheme="majorHAnsi"/>
+          <w:b w:val="0"/>
+          <w:spacing w:val="-1"/>
+          <w:sz w:val="24"/>
+        </w:rPr>
+      </w:pPr>
+    </w:p>
+    <w:p>
+      <w:pPr>
+        <w:pStyle w:val="Heading1"/>
+        <w:tabs>
+          <w:tab w:val="left" w:pos="581"/>
+        </w:tabs>
+        <w:ind w:left="219"/>
+        <w:rPr>
+          <w:rFonts w:asciiTheme="majorHAnsi" w:hAnsiTheme="majorHAnsi"/>
+          <w:spacing w:val="-1"/>
+          <w:sz w:val="28"/>
+        </w:rPr>
+      </w:pPr>
+    </w:p>
+    <w:p>
+      <w:pPr>
+        <w:pStyle w:val="Heading1"/>
+        <w:tabs>
+          <w:tab w:val="left" w:pos="581"/>
+        </w:tabs>
+        <w:ind w:left="219"/>
+        <w:rPr>
+          <w:rFonts w:asciiTheme="majorHAnsi" w:hAnsiTheme="majorHAnsi"/>
+          <w:spacing w:val="-1"/>
+          <w:sz w:val="28"/>
+        </w:rPr>
+      </w:pPr>
+    </w:p>
+    <w:p>
+      <w:pPr>
+        <w:pStyle w:val="Heading1"/>
+        <w:tabs>
+          <w:tab w:val="left" w:pos="581"/>
+        </w:tabs>
+        <w:ind w:left="219"/>
+        <w:rPr>
+          <w:rFonts w:asciiTheme="majorHAnsi" w:hAnsiTheme="majorHAnsi"/>
+          <w:spacing w:val="-1"/>
+          <w:sz w:val="28"/>
+        </w:rPr>
+      </w:pPr>
+    </w:p>
+    <w:p>
+      <w:pPr>
+        <w:pStyle w:val="Heading1"/>
+        <w:tabs>
+          <w:tab w:val="left" w:pos="581"/>
+        </w:tabs>
+        <w:ind w:left="219"/>
+        <w:rPr>
+          <w:rFonts w:asciiTheme="majorHAnsi" w:hAnsiTheme="majorHAnsi"/>
+          <w:spacing w:val="-1"/>
+          <w:sz w:val="28"/>
+        </w:rPr>
+      </w:pPr>
+    </w:p>
+    <w:p>
+      <w:pPr>
+        <w:pStyle w:val="Heading1"/>
+        <w:tabs>
+          <w:tab w:val="left" w:pos="581"/>
+        </w:tabs>
+        <w:ind w:left="219"/>
+        <w:rPr>
+          <w:rFonts w:asciiTheme="majorHAnsi" w:hAnsiTheme="majorHAnsi"/>
+          <w:spacing w:val="-1"/>
+          <w:sz w:val="28"/>
+        </w:rPr>
+      </w:pPr>
+    </w:p>
+    <w:p>
+      <w:pPr>
+        <w:pStyle w:val="Heading1"/>
+        <w:tabs>
+          <w:tab w:val="left" w:pos="581"/>
+        </w:tabs>
+        <w:ind w:left="219"/>
+        <w:rPr>
+          <w:rFonts w:asciiTheme="majorHAnsi" w:hAnsiTheme="majorHAnsi"/>
+          <w:spacing w:val="-1"/>
+          <w:sz w:val="28"/>
+        </w:rPr>
+      </w:pPr>
+    </w:p>
+    <w:p>
+      <w:pPr>
+        <w:pStyle w:val="Heading1"/>
+        <w:tabs>
+          <w:tab w:val="left" w:pos="581"/>
+        </w:tabs>
+        <w:ind w:left="219"/>
+        <w:rPr>
+          <w:rFonts w:asciiTheme="majorHAnsi" w:hAnsiTheme="majorHAnsi"/>
+          <w:spacing w:val="-1"/>
+          <w:sz w:val="28"/>
+        </w:rPr>
+      </w:pPr>
+    </w:p>
+    <w:p>
+      <w:pPr>
+        <w:pStyle w:val="Heading1"/>
+        <w:tabs>
+          <w:tab w:val="left" w:pos="581"/>
+        </w:tabs>
+        <w:ind w:left="219"/>
+        <w:rPr>
+          <w:rFonts w:asciiTheme="majorHAnsi" w:hAnsiTheme="majorHAnsi"/>
+          <w:spacing w:val="-1"/>
+          <w:sz w:val="28"/>
+        </w:rPr>
+      </w:pPr>
+    </w:p>
+    <w:p>
+      <w:pPr>
+        <w:pStyle w:val="Heading1"/>
+        <w:tabs>
+          <w:tab w:val="left" w:pos="581"/>
+        </w:tabs>
+        <w:ind w:left="219"/>
+        <w:rPr>
+          <w:rFonts w:asciiTheme="majorHAnsi" w:hAnsiTheme="majorHAnsi"/>
+          <w:spacing w:val="-1"/>
+          <w:sz w:val="28"/>
+        </w:rPr>
+      </w:pPr>
+    </w:p>
+    <w:p>
+      <w:pPr>
+        <w:pStyle w:val="Heading1"/>
+        <w:tabs>
+          <w:tab w:val="left" w:pos="581"/>
+        </w:tabs>
+        <w:ind w:left="219"/>
+        <w:rPr>
+          <w:rFonts w:asciiTheme="majorHAnsi" w:hAnsiTheme="majorHAnsi"/>
+          <w:spacing w:val="-1"/>
+          <w:sz w:val="28"/>
+        </w:rPr>
+      </w:pPr>
+    </w:p>
+    <w:p>
+      <w:pPr>
+        <w:pStyle w:val="Heading1"/>
+        <w:tabs>
+          <w:tab w:val="left" w:pos="581"/>
+        </w:tabs>
+        <w:ind w:left="219"/>
+        <w:rPr>
+          <w:rFonts w:asciiTheme="majorHAnsi" w:hAnsiTheme="majorHAnsi"/>
+          <w:spacing w:val="-1"/>
+          <w:sz w:val="28"/>
+        </w:rPr>
+      </w:pPr>
+    </w:p>
+    <w:p>
+      <w:pPr>
+        <w:pStyle w:val="Heading1"/>
+        <w:tabs>
+          <w:tab w:val="left" w:pos="581"/>
+        </w:tabs>
+        <w:ind w:left="219"/>
+        <w:rPr>
+          <w:rFonts w:asciiTheme="majorHAnsi" w:hAnsiTheme="majorHAnsi"/>
+          <w:spacing w:val="-1"/>
+          <w:sz w:val="28"/>
+        </w:rPr>
+      </w:pPr>
+    </w:p>
+    <w:p>
+      <w:pPr>
+        <w:pStyle w:val="Heading1"/>
+        <w:tabs>
+          <w:tab w:val="left" w:pos="581"/>
+        </w:tabs>
+        <w:ind w:left="219"/>
+        <w:rPr>
+          <w:rFonts w:asciiTheme="majorHAnsi" w:hAnsiTheme="majorHAnsi"/>
+          <w:spacing w:val="-1"/>
+          <w:sz w:val="28"/>
+        </w:rPr>
+      </w:pPr>
       <w:r>
         <w:rPr>
           <w:rFonts w:asciiTheme="majorHAnsi" w:hAnsiTheme="majorHAnsi"/>
           <w:spacing w:val="-1"/>
         </w:rPr>
         <w:pict>
-          <v:group id="Group 41" o:spid="_x0000_s1069" style="position:absolute;left:0;text-align:left;margin-left:-74pt;margin-top:19.85pt;width:653.5pt;height:4in;z-index:251661312" coordsize="112268,41046" o:gfxdata="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">
-            <v:group id="Group 2" o:spid="_x0000_s1070" style="position:absolute;width:112268;height:41046" coordsize="112268,41046" o:gfxdata="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">
-              <v:group id="Group 6" o:spid="_x0000_s1071" style="position:absolute;left:18582;top:3799;width:71638;height:11034" coordorigin="18582,3799" coordsize="66862,11033" o:gfxdata="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">
-                <v:rect id="Rectangle 24" o:spid="_x0000_s1072" style="position:absolute;left:18582;top:3799;width:66863;height:11034;visibility:visible;mso-wrap-style:square;v-text-anchor:middle" o:gfxdata="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" filled="f" strokecolor="#c0504d [3205]" strokeweight="2pt"/>
-                <v:shape id="TextBox 4" o:spid="_x0000_s1073" type="#_x0000_t202" style="position:absolute;left:24587;top:6085;width:51613;height:7694;visibility:visible;v-text-anchor:top" o:gfxdata="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" filled="f" stroked="f">
-                  <v:textbox>
+          <v:group id="Group 64" o:spid="_x0000_s1095" style="position:absolute;left:0;text-align:left;margin-left:-124.25pt;margin-top:13.2pt;width:792.45pt;height:323.15pt;z-index:251661312" coordsize="118999,57658" o:gfxdata="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">
+            <v:group id="Group 2" o:spid="_x0000_s1096" style="position:absolute;width:118999;height:57658" coordsize="118999,57658" o:gfxdata="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">
+              <v:group id="Group 6" o:spid="_x0000_s1097" style="position:absolute;left:21066;top:2372;width:76078;height:16625" coordorigin="21066,2372" coordsize="76078,22887" o:gfxdata="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">
+                <v:rect id="Rectangle 28" o:spid="_x0000_s1098" style="position:absolute;left:21066;top:2372;width:76078;height:19568;visibility:visible;mso-wrap-style:square;v-text-anchor:middle" o:gfxdata="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" filled="f" strokecolor="#c0504d [3205]" strokeweight="2pt"/>
+                <v:shape id="TextBox 5" o:spid="_x0000_s1099" type="#_x0000_t202" style="position:absolute;left:28890;top:5492;width:58478;height:19767;visibility:visible;mso-wrap-style:square;v-text-anchor:top" o:gfxdata="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" filled="f" stroked="f">
+                  <v:textbox style="mso-fit-shape-to-text:t">
                     <w:txbxContent>
                       <w:p>
                         <w:pPr>
@@ -1274,8 +1747,8 @@
                             <w:rFonts w:asciiTheme="minorHAnsi" w:hAnsi="Calibri" w:cstheme="minorBidi"/>
                             <w:color w:val="000000" w:themeColor="text1"/>
                             <w:kern w:val="24"/>
-                            <w:sz w:val="88"/>
-                            <w:szCs w:val="88"/>
+                            <w:sz w:val="120"/>
+                            <w:szCs w:val="120"/>
                           </w:rPr>
                           <w:t>Main</w:t>
                         </w:r>
@@ -1284,10 +1757,13 @@
                   </v:textbox>
                 </v:shape>
               </v:group>
-              <v:group id="Group 7" o:spid="_x0000_s1074" style="position:absolute;left:7315;top:23266;width:21844;height:9347" coordorigin="7315,23266" coordsize="21844,9347" o:gfxdata="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">
-                <v:rect id="Rectangle 22" o:spid="_x0000_s1075" style="position:absolute;left:10058;top:23266;width:16916;height:9347;visibility:visible;mso-wrap-style:square;v-text-anchor:middle" o:gfxdata="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" filled="f" strokecolor="#c0504d [3205]" strokeweight="2pt"/>
-                <v:shape id="TextBox 10" o:spid="_x0000_s1076" type="#_x0000_t202" style="position:absolute;left:7315;top:25939;width:21844;height:4001;visibility:visible;v-text-anchor:top" o:gfxdata="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" filled="f" stroked="f">
-                  <v:textbox>
+              <v:shape id="Straight Arrow Connector 7" o:spid="_x0000_s1100" type="#_x0000_t32" style="position:absolute;left:56210;top:16640;width:0;height:7563;visibility:visible;mso-wrap-style:square" o:connectortype="straight" o:gfxdata="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" strokecolor="#002060" strokeweight="2pt">
+                <v:stroke endarrow="open"/>
+              </v:shape>
+              <v:group id="Group 8" o:spid="_x0000_s1101" style="position:absolute;left:21352;top:47051;width:42568;height:8245" coordorigin="21352,47051" coordsize="84393,12517" o:gfxdata="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">
+                <v:rect id="Rectangle 26" o:spid="_x0000_s1102" style="position:absolute;left:44031;top:47051;width:39036;height:12518;visibility:visible;mso-wrap-style:square;v-text-anchor:middle" o:gfxdata="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" filled="f" strokecolor="#c0504d [3205]" strokeweight="2pt"/>
+                <v:shape id="TextBox 11" o:spid="_x0000_s1103" type="#_x0000_t202" style="position:absolute;left:21352;top:49556;width:84394;height:9886;visibility:visible;mso-wrap-style:square;v-text-anchor:top" o:gfxdata="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" filled="f" stroked="f">
+                  <v:textbox style="mso-fit-shape-to-text:t">
                     <w:txbxContent>
                       <w:p>
                         <w:pPr>
@@ -1300,20 +1776,32 @@
                             <w:rFonts w:asciiTheme="minorHAnsi" w:hAnsi="Calibri" w:cstheme="minorBidi"/>
                             <w:color w:val="000000" w:themeColor="text1"/>
                             <w:kern w:val="24"/>
-                            <w:sz w:val="40"/>
-                            <w:szCs w:val="40"/>
+                            <w:sz w:val="48"/>
+                            <w:szCs w:val="48"/>
                           </w:rPr>
-                          <w:t>readInput()</w:t>
+                          <w:t>Circular Shift</w:t>
                         </w:r>
                       </w:p>
                     </w:txbxContent>
                   </v:textbox>
                 </v:shape>
               </v:group>
-              <v:group id="Group 8" o:spid="_x0000_s1077" style="position:absolute;left:30111;top:23368;width:22251;height:9347" coordorigin="30111,23368" coordsize="22250,9347" o:gfxdata="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">
-                <v:rect id="Rectangle 20" o:spid="_x0000_s1078" style="position:absolute;left:31470;top:23368;width:19965;height:9347;visibility:visible;mso-wrap-style:square;v-text-anchor:middle" o:gfxdata="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" filled="f" strokecolor="#c0504d [3205]" strokeweight="2pt"/>
-                <v:shape id="TextBox 12" o:spid="_x0000_s1079" type="#_x0000_t202" style="position:absolute;left:30111;top:25939;width:22251;height:4001;visibility:visible;v-text-anchor:top" o:gfxdata="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" filled="f" stroked="f">
-                  <v:textbox>
+              <v:shape id="Straight Arrow Connector 9" o:spid="_x0000_s1104" type="#_x0000_t32" style="position:absolute;left:23674;top:37263;width:21960;height:9465;flip:x;visibility:visible;mso-wrap-style:square" o:connectortype="straight" o:gfxdata="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" strokecolor="#002060" strokeweight="2pt">
+                <v:stroke endarrow="open"/>
+              </v:shape>
+              <v:shape id="Straight Arrow Connector 10" o:spid="_x0000_s1105" type="#_x0000_t32" style="position:absolute;left:42636;top:37455;width:6183;height:9596;flip:x;visibility:visible;mso-wrap-style:square" o:connectortype="straight" o:gfxdata="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" strokecolor="#002060" strokeweight="2pt">
+                <v:stroke endarrow="open"/>
+              </v:shape>
+              <v:shape id="Straight Arrow Connector 11" o:spid="_x0000_s1106" type="#_x0000_t32" style="position:absolute;left:60289;top:37159;width:7492;height:9709;visibility:visible;mso-wrap-style:square" o:connectortype="straight" o:gfxdata="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" strokecolor="#002060" strokeweight="2pt">
+                <v:stroke endarrow="open"/>
+              </v:shape>
+              <v:shape id="Straight Arrow Connector 12" o:spid="_x0000_s1107" type="#_x0000_t32" style="position:absolute;left:69165;top:36906;width:19069;height:9962;visibility:visible;mso-wrap-style:square" o:connectortype="straight" o:gfxdata="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" strokecolor="#002060" strokeweight="2pt">
+                <v:stroke endarrow="open"/>
+              </v:shape>
+              <v:group id="Group 13" o:spid="_x0000_s1108" style="position:absolute;left:34772;top:24016;width:49646;height:12890" coordorigin="34772,24016" coordsize="84393,19568" o:gfxdata="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">
+                <v:rect id="Rectangle 24" o:spid="_x0000_s1109" style="position:absolute;left:38929;top:24016;width:76078;height:19569;visibility:visible;mso-wrap-style:square;v-text-anchor:middle" o:gfxdata="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" filled="f" strokecolor="#c0504d [3205]" strokeweight="2pt"/>
+                <v:shape id="TextBox 20" o:spid="_x0000_s1110" type="#_x0000_t202" style="position:absolute;left:34772;top:27713;width:84393;height:13854;visibility:visible;mso-wrap-style:square;v-text-anchor:top" o:gfxdata="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" filled="f" stroked="f">
+                  <v:textbox style="mso-fit-shape-to-text:t">
                     <w:txbxContent>
                       <w:p>
                         <w:pPr>
@@ -1326,20 +1814,20 @@
                             <w:rFonts w:asciiTheme="minorHAnsi" w:hAnsi="Calibri" w:cstheme="minorBidi"/>
                             <w:color w:val="000000" w:themeColor="text1"/>
                             <w:kern w:val="24"/>
-                            <w:sz w:val="40"/>
-                            <w:szCs w:val="40"/>
+                            <w:sz w:val="72"/>
+                            <w:szCs w:val="72"/>
                           </w:rPr>
-                          <w:t>circularShift()</w:t>
+                          <w:t>ADTKwic</w:t>
                         </w:r>
                       </w:p>
                     </w:txbxContent>
                   </v:textbox>
                 </v:shape>
               </v:group>
-              <v:group id="Group 9" o:spid="_x0000_s1080" style="position:absolute;left:53949;top:23368;width:22860;height:9347" coordorigin="53949,23368" coordsize="22860,9347" o:gfxdata="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">
-                <v:rect id="Rectangle 18" o:spid="_x0000_s1081" style="position:absolute;left:55397;top:23368;width:19964;height:9347;visibility:visible;mso-wrap-style:square;v-text-anchor:middle" o:gfxdata="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" filled="f" strokecolor="#c0504d [3205]" strokeweight="2pt"/>
-                <v:shape id="TextBox 14" o:spid="_x0000_s1082" type="#_x0000_t202" style="position:absolute;left:53949;top:25869;width:22860;height:4001;visibility:visible;v-text-anchor:top" o:gfxdata="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" filled="f" stroked="f">
-                  <v:textbox>
+              <v:group id="Group 14" o:spid="_x0000_s1111" style="position:absolute;left:3988;top:47051;width:37330;height:8245" coordorigin="3988,47051" coordsize="84393,12517" o:gfxdata="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">
+                <v:rect id="Rectangle 22" o:spid="_x0000_s1112" style="position:absolute;left:26108;top:47051;width:38512;height:12518;visibility:visible;mso-wrap-style:square;v-text-anchor:middle" o:gfxdata="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" filled="f" strokecolor="#c0504d [3205]" strokeweight="2pt"/>
+                <v:shape id="TextBox 25" o:spid="_x0000_s1113" type="#_x0000_t202" style="position:absolute;left:3988;top:48623;width:84393;height:9889;visibility:visible;mso-wrap-style:square;v-text-anchor:top" o:gfxdata="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" filled="f" stroked="f">
+                  <v:textbox style="mso-fit-shape-to-text:t">
                     <w:txbxContent>
                       <w:p>
                         <w:pPr>
@@ -1352,20 +1840,20 @@
                             <w:rFonts w:asciiTheme="minorHAnsi" w:hAnsi="Calibri" w:cstheme="minorBidi"/>
                             <w:color w:val="000000" w:themeColor="text1"/>
                             <w:kern w:val="24"/>
-                            <w:sz w:val="40"/>
-                            <w:szCs w:val="40"/>
+                            <w:sz w:val="48"/>
+                            <w:szCs w:val="48"/>
                           </w:rPr>
-                          <w:t>alphabetize()</w:t>
+                          <w:t>Input</w:t>
                         </w:r>
                       </w:p>
                     </w:txbxContent>
                   </v:textbox>
                 </v:shape>
               </v:group>
-              <v:group id="Group 10" o:spid="_x0000_s1083" style="position:absolute;left:76479;top:23368;width:25298;height:9347" coordorigin="76479,23368" coordsize="25298,9347" o:gfxdata="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">
-                <v:rect id="Rectangle 16" o:spid="_x0000_s1084" style="position:absolute;left:79679;top:23368;width:18644;height:9347;visibility:visible;mso-wrap-style:square;v-text-anchor:middle" o:gfxdata="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" filled="f" strokecolor="#c0504d [3205]" strokeweight="2pt"/>
-                <v:shape id="TextBox 16" o:spid="_x0000_s1085" type="#_x0000_t202" style="position:absolute;left:76479;top:26041;width:25298;height:4001;visibility:visible;v-text-anchor:top" o:gfxdata="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" filled="f" stroked="f">
-                  <v:textbox>
+              <v:group id="Group 15" o:spid="_x0000_s1114" style="position:absolute;left:64585;top:47036;width:43122;height:8245" coordorigin="64585,47036" coordsize="84393,12517" o:gfxdata="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">
+                <v:rect id="Rectangle 20" o:spid="_x0000_s1115" style="position:absolute;left:88793;top:47036;width:37013;height:12517;visibility:visible;mso-wrap-style:square;v-text-anchor:middle" o:gfxdata="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" filled="f" strokecolor="#c0504d [3205]" strokeweight="2pt"/>
+                <v:shape id="TextBox 31" o:spid="_x0000_s1116" type="#_x0000_t202" style="position:absolute;left:64585;top:49093;width:84394;height:9879;visibility:visible;mso-wrap-style:square;v-text-anchor:top" o:gfxdata="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" filled="f" stroked="f">
+                  <v:textbox style="mso-fit-shape-to-text:t">
                     <w:txbxContent>
                       <w:p>
                         <w:pPr>
@@ -1378,39 +1866,53 @@
                             <w:rFonts w:asciiTheme="minorHAnsi" w:hAnsi="Calibri" w:cstheme="minorBidi"/>
                             <w:color w:val="000000" w:themeColor="text1"/>
                             <w:kern w:val="24"/>
-                            <w:sz w:val="40"/>
-                            <w:szCs w:val="40"/>
+                            <w:sz w:val="48"/>
+                            <w:szCs w:val="48"/>
                           </w:rPr>
-                          <w:t>printResult()</w:t>
+                          <w:t>Output</w:t>
                         </w:r>
                       </w:p>
                     </w:txbxContent>
                   </v:textbox>
                 </v:shape>
               </v:group>
-              <v:shape id="Straight Arrow Connector 11" o:spid="_x0000_s1086" type="#_x0000_t32" style="position:absolute;left:19812;top:14833;width:7162;height:8433;flip:x;visibility:visible;mso-wrap-style:square" o:connectortype="straight" o:gfxdata="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" strokecolor="#243f60 [1604]" strokeweight="2pt">
-                <v:stroke endarrow="open"/>
-              </v:shape>
-              <v:shape id="Straight Arrow Connector 12" o:spid="_x0000_s1087" type="#_x0000_t32" style="position:absolute;left:41452;top:15341;width:5385;height:8027;flip:x;visibility:visible;mso-wrap-style:square" o:connectortype="straight" o:gfxdata="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" strokecolor="#243f60 [1604]" strokeweight="2pt">
-                <v:stroke endarrow="open"/>
-              </v:shape>
-              <v:shape id="Straight Arrow Connector 13" o:spid="_x0000_s1088" type="#_x0000_t32" style="position:absolute;left:62331;top:15240;width:3048;height:8128;visibility:visible;mso-wrap-style:square" o:connectortype="straight" o:gfxdata="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" strokecolor="#243f60 [1604]" strokeweight="2pt">
-                <v:stroke endarrow="open"/>
-              </v:shape>
-              <v:shape id="Straight Arrow Connector 14" o:spid="_x0000_s1089" type="#_x0000_t32" style="position:absolute;left:78397;top:15138;width:6032;height:8230;visibility:visible;mso-wrap-style:square" o:connectortype="straight" o:gfxdata="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" strokecolor="#243f60 [1604]" strokeweight="2pt">
-                <v:stroke endarrow="open"/>
-              </v:shape>
-              <v:roundrect id="Rounded Rectangle 15" o:spid="_x0000_s1090" style="position:absolute;width:112268;height:41046;visibility:visible;mso-wrap-style:square;v-text-anchor:middle" arcsize="10923f" o:gfxdata="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" filled="f" strokecolor="#243f60 [1604]" strokeweight="0">
+              <v:group id="Group 16" o:spid="_x0000_s1117" style="position:absolute;left:43302;top:47036;width:42567;height:8245" coordorigin="43302,47036" coordsize="84393,12517" o:gfxdata="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">
+                <v:rect id="Rectangle 18" o:spid="_x0000_s1118" style="position:absolute;left:65670;top:47036;width:38962;height:12517;visibility:visible;mso-wrap-style:square;v-text-anchor:middle" o:gfxdata="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" filled="f" strokecolor="#c0504d [3205]" strokeweight="2pt"/>
+                <v:shape id="TextBox 35" o:spid="_x0000_s1119" type="#_x0000_t202" style="position:absolute;left:43302;top:49351;width:84393;height:9884;visibility:visible;mso-wrap-style:square;v-text-anchor:top" o:gfxdata="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" filled="f" stroked="f">
+                  <v:textbox style="mso-fit-shape-to-text:t">
+                    <w:txbxContent>
+                      <w:p>
+                        <w:pPr>
+                          <w:pStyle w:val="NormalWeb"/>
+                          <w:spacing w:before="0" w:beforeAutospacing="0" w:after="0" w:afterAutospacing="0"/>
+                          <w:jc w:val="center"/>
+                        </w:pPr>
+                        <w:r>
+                          <w:rPr>
+                            <w:rFonts w:asciiTheme="minorHAnsi" w:hAnsi="Calibri" w:cstheme="minorBidi"/>
+                            <w:color w:val="000000" w:themeColor="text1"/>
+                            <w:kern w:val="24"/>
+                            <w:sz w:val="48"/>
+                            <w:szCs w:val="48"/>
+                          </w:rPr>
+                          <w:t>Alphabetize</w:t>
+                        </w:r>
+                      </w:p>
+                    </w:txbxContent>
+                  </v:textbox>
+                </v:shape>
+              </v:group>
+              <v:rect id="Rectangle 17" o:spid="_x0000_s1120" style="position:absolute;width:118999;height:57658;visibility:visible;mso-wrap-style:square;v-text-anchor:middle" o:gfxdata="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" filled="f" strokecolor="#243f60 [1604]" strokeweight="2pt">
                 <v:stroke opacity="0"/>
-              </v:roundrect>
+              </v:rect>
             </v:group>
-            <v:shape id="Straight Arrow Connector 3" o:spid="_x0000_s1091" type="#_x0000_t32" style="position:absolute;left:27152;top:27869;width:4318;height:71;flip:y;visibility:visible;mso-wrap-style:square" o:connectortype="straight" o:gfxdata="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" strokecolor="red" strokeweight="2pt">
+            <v:shape id="Straight Arrow Connector 3" o:spid="_x0000_s1121" type="#_x0000_t32" style="position:absolute;left:30808;top:51158;width:1983;height:0;visibility:visible;mso-wrap-style:square" o:connectortype="straight" o:gfxdata="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" strokecolor="red" strokeweight="3pt">
               <v:stroke endarrow="open"/>
             </v:shape>
-            <v:shape id="Straight Arrow Connector 4" o:spid="_x0000_s1092" type="#_x0000_t32" style="position:absolute;left:51244;top:27799;width:4318;height:70;flip:y;visibility:visible;mso-wrap-style:square" o:connectortype="straight" o:gfxdata="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" strokecolor="red" strokeweight="2pt">
+            <v:shape id="Straight Arrow Connector 4" o:spid="_x0000_s1122" type="#_x0000_t32" style="position:absolute;left:52601;top:51158;width:1983;height:0;visibility:visible;mso-wrap-style:square" o:connectortype="straight" o:gfxdata="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" strokecolor="red" strokeweight="3pt">
               <v:stroke endarrow="open"/>
             </v:shape>
-            <v:shape id="Straight Arrow Connector 5" o:spid="_x0000_s1093" type="#_x0000_t32" style="position:absolute;left:75692;top:27971;width:4318;height:70;flip:y;visibility:visible;mso-wrap-style:square" o:connectortype="straight" o:gfxdata="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" strokecolor="red" strokeweight="2pt">
+            <v:shape id="Straight Arrow Connector 5" o:spid="_x0000_s1123" type="#_x0000_t32" style="position:absolute;left:74236;top:51158;width:2719;height:0;visibility:visible;mso-wrap-style:square" o:connectortype="straight" o:gfxdata="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" strokecolor="red" strokeweight="3pt">
               <v:stroke endarrow="open"/>
             </v:shape>
           </v:group>
@@ -1419,12 +1921,203 @@
       <w:r>
         <w:rPr>
           <w:rFonts w:asciiTheme="majorHAnsi" w:hAnsiTheme="majorHAnsi"/>
+          <w:spacing w:val="-1"/>
+          <w:sz w:val="28"/>
+        </w:rPr>
+        <w:t>Solution 2</w:t>
+      </w:r>
+      <w:r>
+        <w:rPr>
+          <w:rFonts w:asciiTheme="majorHAnsi" w:hAnsiTheme="majorHAnsi"/>
+          <w:spacing w:val="-1"/>
+          <w:sz w:val="28"/>
+        </w:rPr>
+        <w:t>:</w:t>
+      </w:r>
+    </w:p>
+    <w:p>
+      <w:pPr>
+        <w:pStyle w:val="Heading1"/>
+        <w:tabs>
+          <w:tab w:val="left" w:pos="581"/>
+        </w:tabs>
+        <w:ind w:left="219"/>
+        <w:rPr>
+          <w:rFonts w:asciiTheme="majorHAnsi" w:hAnsiTheme="majorHAnsi"/>
+          <w:spacing w:val="-1"/>
+        </w:rPr>
+      </w:pPr>
+    </w:p>
+    <w:p>
+      <w:pPr>
+        <w:pStyle w:val="Heading1"/>
+        <w:tabs>
+          <w:tab w:val="left" w:pos="581"/>
+        </w:tabs>
+        <w:ind w:left="219"/>
+        <w:rPr>
+          <w:rFonts w:asciiTheme="majorHAnsi" w:hAnsiTheme="majorHAnsi"/>
+          <w:spacing w:val="-1"/>
+        </w:rPr>
+      </w:pPr>
+    </w:p>
+    <w:p>
+      <w:pPr>
+        <w:pStyle w:val="Heading1"/>
+        <w:tabs>
+          <w:tab w:val="left" w:pos="581"/>
+        </w:tabs>
+        <w:ind w:left="219"/>
+        <w:rPr>
+          <w:rFonts w:asciiTheme="majorHAnsi" w:hAnsiTheme="majorHAnsi"/>
+          <w:spacing w:val="-1"/>
+        </w:rPr>
+      </w:pPr>
+    </w:p>
+    <w:p>
+      <w:pPr>
+        <w:pStyle w:val="Heading1"/>
+        <w:tabs>
+          <w:tab w:val="left" w:pos="581"/>
+        </w:tabs>
+        <w:ind w:left="219"/>
+        <w:rPr>
+          <w:rFonts w:asciiTheme="majorHAnsi" w:hAnsiTheme="majorHAnsi"/>
+          <w:spacing w:val="-1"/>
+        </w:rPr>
+      </w:pPr>
+    </w:p>
+    <w:p>
+      <w:pPr>
+        <w:pStyle w:val="Heading1"/>
+        <w:tabs>
+          <w:tab w:val="left" w:pos="581"/>
+        </w:tabs>
+        <w:ind w:left="219"/>
+        <w:rPr>
+          <w:rFonts w:asciiTheme="majorHAnsi" w:hAnsiTheme="majorHAnsi"/>
+          <w:spacing w:val="-1"/>
+        </w:rPr>
+      </w:pPr>
+    </w:p>
+    <w:p>
+      <w:pPr>
+        <w:pStyle w:val="Heading1"/>
+        <w:tabs>
+          <w:tab w:val="left" w:pos="581"/>
+        </w:tabs>
+        <w:ind w:left="219"/>
+        <w:rPr>
+          <w:rFonts w:asciiTheme="majorHAnsi" w:hAnsiTheme="majorHAnsi"/>
+          <w:spacing w:val="-1"/>
+        </w:rPr>
+      </w:pPr>
+    </w:p>
+    <w:p>
+      <w:pPr>
+        <w:pStyle w:val="Heading1"/>
+        <w:tabs>
+          <w:tab w:val="left" w:pos="581"/>
+        </w:tabs>
+        <w:ind w:left="219"/>
+        <w:rPr>
+          <w:rFonts w:asciiTheme="majorHAnsi" w:hAnsiTheme="majorHAnsi"/>
+          <w:spacing w:val="-1"/>
+        </w:rPr>
+      </w:pPr>
+    </w:p>
+    <w:p>
+      <w:pPr>
+        <w:pStyle w:val="Heading1"/>
+        <w:tabs>
+          <w:tab w:val="left" w:pos="581"/>
+        </w:tabs>
+        <w:ind w:left="219"/>
+        <w:rPr>
+          <w:rFonts w:asciiTheme="majorHAnsi" w:hAnsiTheme="majorHAnsi"/>
+          <w:spacing w:val="-1"/>
+        </w:rPr>
+      </w:pPr>
+    </w:p>
+    <w:p>
+      <w:pPr>
+        <w:pStyle w:val="Heading1"/>
+        <w:tabs>
+          <w:tab w:val="left" w:pos="581"/>
+        </w:tabs>
+        <w:ind w:left="219"/>
+        <w:rPr>
+          <w:rFonts w:asciiTheme="majorHAnsi" w:hAnsiTheme="majorHAnsi"/>
+          <w:spacing w:val="-1"/>
+        </w:rPr>
+      </w:pPr>
+    </w:p>
+    <w:p>
+      <w:pPr>
+        <w:pStyle w:val="Heading1"/>
+        <w:tabs>
+          <w:tab w:val="left" w:pos="581"/>
+        </w:tabs>
+        <w:ind w:left="219"/>
+        <w:rPr>
+          <w:rFonts w:asciiTheme="majorHAnsi" w:hAnsiTheme="majorHAnsi"/>
+          <w:spacing w:val="-1"/>
+        </w:rPr>
+      </w:pPr>
+    </w:p>
+    <w:p>
+      <w:pPr>
+        <w:pStyle w:val="Heading1"/>
+        <w:tabs>
+          <w:tab w:val="left" w:pos="581"/>
+        </w:tabs>
+        <w:ind w:left="219"/>
+        <w:rPr>
+          <w:rFonts w:asciiTheme="majorHAnsi" w:hAnsiTheme="majorHAnsi"/>
+          <w:spacing w:val="-1"/>
+        </w:rPr>
+      </w:pPr>
+    </w:p>
+    <w:p>
+      <w:pPr>
+        <w:pStyle w:val="Heading1"/>
+        <w:tabs>
+          <w:tab w:val="left" w:pos="581"/>
+        </w:tabs>
+        <w:ind w:left="219"/>
+        <w:rPr>
+          <w:rFonts w:asciiTheme="majorHAnsi" w:hAnsiTheme="majorHAnsi"/>
+          <w:spacing w:val="-1"/>
+        </w:rPr>
+      </w:pPr>
+    </w:p>
+    <w:p>
+      <w:pPr>
+        <w:pStyle w:val="Heading1"/>
+        <w:tabs>
+          <w:tab w:val="left" w:pos="581"/>
+        </w:tabs>
+        <w:ind w:left="219"/>
+        <w:rPr>
+          <w:rFonts w:asciiTheme="majorHAnsi" w:hAnsiTheme="majorHAnsi"/>
+          <w:spacing w:val="-1"/>
+        </w:rPr>
+      </w:pPr>
+    </w:p>
+    <w:p>
+      <w:pPr>
+        <w:pStyle w:val="Heading1"/>
+        <w:tabs>
+          <w:tab w:val="left" w:pos="581"/>
+        </w:tabs>
+        <w:ind w:left="219"/>
+        <w:rPr>
+          <w:rFonts w:asciiTheme="majorHAnsi" w:hAnsiTheme="majorHAnsi"/>
           <w:b w:val="0"/>
           <w:spacing w:val="-1"/>
           <w:sz w:val="24"/>
         </w:rPr>
-        <w:t>In this design, the main program calls the 4 functions, and data is shared between them.</w:t>
-      </w:r>
+      </w:pPr>
     </w:p>
     <w:p>
       <w:pPr>
@@ -1450,210 +2143,58 @@
         <w:ind w:left="219"/>
         <w:rPr>
           <w:rFonts w:asciiTheme="majorHAnsi" w:hAnsiTheme="majorHAnsi"/>
-          <w:spacing w:val="-1"/>
-          <w:sz w:val="28"/>
-        </w:rPr>
-      </w:pPr>
-      <w:r>
-        <w:rPr>
-          <w:rFonts w:asciiTheme="majorHAnsi" w:hAnsiTheme="majorHAnsi"/>
-          <w:spacing w:val="-1"/>
-          <w:sz w:val="28"/>
-        </w:rPr>
-        <w:t>Solution 2</w:t>
-      </w:r>
-      <w:r>
-        <w:rPr>
-          <w:rFonts w:asciiTheme="majorHAnsi" w:hAnsiTheme="majorHAnsi"/>
-          <w:spacing w:val="-1"/>
-          <w:sz w:val="28"/>
-        </w:rPr>
-        <w:t>:</w:t>
-      </w:r>
-    </w:p>
-    <w:p>
-      <w:pPr>
-        <w:pStyle w:val="Heading1"/>
-        <w:tabs>
-          <w:tab w:val="left" w:pos="581"/>
-        </w:tabs>
-        <w:ind w:left="219"/>
-        <w:rPr>
-          <w:rFonts w:asciiTheme="majorHAnsi" w:hAnsiTheme="majorHAnsi"/>
-          <w:spacing w:val="-1"/>
-        </w:rPr>
-      </w:pPr>
-    </w:p>
-    <w:p>
-      <w:pPr>
-        <w:pStyle w:val="Heading1"/>
-        <w:tabs>
-          <w:tab w:val="left" w:pos="581"/>
-        </w:tabs>
-        <w:ind w:left="219"/>
-        <w:rPr>
-          <w:rFonts w:asciiTheme="majorHAnsi" w:hAnsiTheme="majorHAnsi"/>
-          <w:spacing w:val="-1"/>
-        </w:rPr>
-      </w:pPr>
-    </w:p>
-    <w:p>
-      <w:pPr>
-        <w:pStyle w:val="Heading1"/>
-        <w:tabs>
-          <w:tab w:val="left" w:pos="581"/>
-        </w:tabs>
-        <w:ind w:left="219"/>
-        <w:rPr>
-          <w:rFonts w:asciiTheme="majorHAnsi" w:hAnsiTheme="majorHAnsi"/>
-          <w:spacing w:val="-1"/>
-        </w:rPr>
-      </w:pPr>
-    </w:p>
-    <w:p>
-      <w:pPr>
-        <w:pStyle w:val="Heading1"/>
-        <w:tabs>
-          <w:tab w:val="left" w:pos="581"/>
-        </w:tabs>
-        <w:ind w:left="219"/>
-        <w:rPr>
-          <w:rFonts w:asciiTheme="majorHAnsi" w:hAnsiTheme="majorHAnsi"/>
-          <w:spacing w:val="-1"/>
-        </w:rPr>
-      </w:pPr>
-    </w:p>
-    <w:p>
-      <w:pPr>
-        <w:pStyle w:val="Heading1"/>
-        <w:tabs>
-          <w:tab w:val="left" w:pos="581"/>
-        </w:tabs>
-        <w:ind w:left="219"/>
-        <w:rPr>
-          <w:rFonts w:asciiTheme="majorHAnsi" w:hAnsiTheme="majorHAnsi"/>
-          <w:spacing w:val="-1"/>
-        </w:rPr>
-      </w:pPr>
-    </w:p>
-    <w:p>
-      <w:pPr>
-        <w:pStyle w:val="Heading1"/>
-        <w:tabs>
-          <w:tab w:val="left" w:pos="581"/>
-        </w:tabs>
-        <w:ind w:left="219"/>
-        <w:rPr>
-          <w:rFonts w:asciiTheme="majorHAnsi" w:hAnsiTheme="majorHAnsi"/>
-          <w:spacing w:val="-1"/>
-        </w:rPr>
-      </w:pPr>
-    </w:p>
-    <w:p>
-      <w:pPr>
-        <w:pStyle w:val="Heading1"/>
-        <w:tabs>
-          <w:tab w:val="left" w:pos="581"/>
-        </w:tabs>
-        <w:ind w:left="219"/>
-        <w:rPr>
-          <w:rFonts w:asciiTheme="majorHAnsi" w:hAnsiTheme="majorHAnsi"/>
-          <w:spacing w:val="-1"/>
-        </w:rPr>
-      </w:pPr>
-    </w:p>
-    <w:p>
-      <w:pPr>
-        <w:pStyle w:val="Heading1"/>
-        <w:tabs>
-          <w:tab w:val="left" w:pos="581"/>
-        </w:tabs>
-        <w:ind w:left="219"/>
-        <w:rPr>
-          <w:rFonts w:asciiTheme="majorHAnsi" w:hAnsiTheme="majorHAnsi"/>
-          <w:spacing w:val="-1"/>
-        </w:rPr>
-      </w:pPr>
-    </w:p>
-    <w:p>
-      <w:pPr>
-        <w:pStyle w:val="Heading1"/>
-        <w:tabs>
-          <w:tab w:val="left" w:pos="581"/>
-        </w:tabs>
-        <w:ind w:left="219"/>
-        <w:rPr>
-          <w:rFonts w:asciiTheme="majorHAnsi" w:hAnsiTheme="majorHAnsi"/>
-          <w:spacing w:val="-1"/>
-        </w:rPr>
-      </w:pPr>
-    </w:p>
-    <w:p>
-      <w:pPr>
-        <w:pStyle w:val="Heading1"/>
-        <w:tabs>
-          <w:tab w:val="left" w:pos="581"/>
-        </w:tabs>
-        <w:ind w:left="219"/>
-        <w:rPr>
-          <w:rFonts w:asciiTheme="majorHAnsi" w:hAnsiTheme="majorHAnsi"/>
-          <w:spacing w:val="-1"/>
-        </w:rPr>
-      </w:pPr>
-    </w:p>
-    <w:p>
-      <w:pPr>
-        <w:pStyle w:val="Heading1"/>
-        <w:tabs>
-          <w:tab w:val="left" w:pos="581"/>
-        </w:tabs>
-        <w:ind w:left="219"/>
-        <w:rPr>
-          <w:rFonts w:asciiTheme="majorHAnsi" w:hAnsiTheme="majorHAnsi"/>
-          <w:spacing w:val="-1"/>
-        </w:rPr>
-      </w:pPr>
-    </w:p>
-    <w:p>
-      <w:pPr>
-        <w:pStyle w:val="Heading1"/>
-        <w:tabs>
-          <w:tab w:val="left" w:pos="581"/>
-        </w:tabs>
-        <w:ind w:left="219"/>
-        <w:rPr>
-          <w:rFonts w:asciiTheme="majorHAnsi" w:hAnsiTheme="majorHAnsi"/>
-          <w:spacing w:val="-1"/>
-        </w:rPr>
-      </w:pPr>
-    </w:p>
-    <w:p>
-      <w:pPr>
-        <w:pStyle w:val="Heading1"/>
-        <w:tabs>
-          <w:tab w:val="left" w:pos="581"/>
-        </w:tabs>
-        <w:ind w:left="219"/>
-        <w:rPr>
-          <w:rFonts w:asciiTheme="majorHAnsi" w:hAnsiTheme="majorHAnsi"/>
-          <w:spacing w:val="-1"/>
-        </w:rPr>
-      </w:pPr>
-    </w:p>
-    <w:p>
-      <w:pPr>
-        <w:pStyle w:val="Heading1"/>
-        <w:tabs>
-          <w:tab w:val="left" w:pos="581"/>
-        </w:tabs>
-        <w:ind w:left="219"/>
-        <w:rPr>
-          <w:rFonts w:asciiTheme="majorHAnsi" w:hAnsiTheme="majorHAnsi"/>
           <w:b w:val="0"/>
           <w:spacing w:val="-1"/>
           <w:sz w:val="24"/>
         </w:rPr>
       </w:pPr>
+    </w:p>
+    <w:p>
+      <w:pPr>
+        <w:pStyle w:val="Heading1"/>
+        <w:tabs>
+          <w:tab w:val="left" w:pos="581"/>
+        </w:tabs>
+        <w:ind w:left="219"/>
+        <w:rPr>
+          <w:rFonts w:asciiTheme="majorHAnsi" w:hAnsiTheme="majorHAnsi"/>
+          <w:b w:val="0"/>
+          <w:spacing w:val="-1"/>
+          <w:sz w:val="24"/>
+        </w:rPr>
+      </w:pPr>
+    </w:p>
+    <w:p>
+      <w:pPr>
+        <w:pStyle w:val="Heading1"/>
+        <w:tabs>
+          <w:tab w:val="left" w:pos="581"/>
+        </w:tabs>
+        <w:ind w:left="219"/>
+        <w:rPr>
+          <w:rFonts w:asciiTheme="majorHAnsi" w:hAnsiTheme="majorHAnsi"/>
+          <w:b w:val="0"/>
+          <w:spacing w:val="-1"/>
+          <w:sz w:val="24"/>
+        </w:rPr>
+      </w:pPr>
+    </w:p>
+    <w:p>
+      <w:pPr>
+        <w:pStyle w:val="Heading1"/>
+        <w:tabs>
+          <w:tab w:val="left" w:pos="581"/>
+        </w:tabs>
+        <w:ind w:left="219"/>
+        <w:rPr>
+          <w:rFonts w:asciiTheme="majorHAnsi" w:hAnsiTheme="majorHAnsi"/>
+          <w:b w:val="0"/>
+          <w:spacing w:val="-1"/>
+          <w:sz w:val="24"/>
+        </w:rPr>
+      </w:pPr>
+      <w:bookmarkStart w:id="6" w:name="_GoBack"/>
+      <w:bookmarkEnd w:id="6"/>
       <w:r>
         <w:rPr>
           <w:rFonts w:asciiTheme="majorHAnsi" w:hAnsiTheme="majorHAnsi"/>
@@ -1872,14 +2413,7 @@
         <w:rPr>
           <w:rFonts w:asciiTheme="majorHAnsi" w:hAnsiTheme="majorHAnsi"/>
         </w:rPr>
-        <w:t xml:space="preserve">As the data is shared between the functions, if the program becomes bigger, errors will be harder to trace as the same data attribute can be use and modified in several </w:t>
-      </w:r>
-      <w:r>
-        <w:rPr>
-          <w:rFonts w:asciiTheme="majorHAnsi" w:hAnsiTheme="majorHAnsi"/>
-        </w:rPr>
-        <w:lastRenderedPageBreak/>
-        <w:t>places.</w:t>
+        <w:t>As the data is shared between the functions, if the program becomes bigger, errors will be harder to trace as the same data attribute can be use and modified in several places.</w:t>
       </w:r>
     </w:p>
     <w:p>
@@ -1941,7 +2475,14 @@
         <w:rPr>
           <w:rFonts w:asciiTheme="majorHAnsi" w:hAnsiTheme="majorHAnsi"/>
         </w:rPr>
-        <w:t>Each module is encapsulated in its own data type, which results in a clear and logical work flow. The code is easier to understand when it is shared with other people. Each modules do not affect one another, which results in a less tedious task of debugging.</w:t>
+        <w:t xml:space="preserve">Each module is encapsulated in its own data type, which results in a clear and logical work flow. The code is easier to understand when it is shared with other people. Each </w:t>
+      </w:r>
+      <w:r>
+        <w:rPr>
+          <w:rFonts w:asciiTheme="majorHAnsi" w:hAnsiTheme="majorHAnsi"/>
+        </w:rPr>
+        <w:lastRenderedPageBreak/>
+        <w:t>modules do not affect one another, which results in a less tedious task of debugging.</w:t>
       </w:r>
     </w:p>
     <w:p>
@@ -2562,7 +3103,7 @@
                   <w:rPr>
                     <w:noProof/>
                   </w:rPr>
-                  <w:t>3</w:t>
+                  <w:t>4</w:t>
                 </w:r>
                 <w:r>
                   <w:fldChar w:fldCharType="end"/>
@@ -3820,7 +4361,6 @@
   <w:style w:type="character" w:default="1" w:styleId="DefaultParagraphFont">
     <w:name w:val="Default Paragraph Font"/>
     <w:uiPriority w:val="1"/>
-    <w:semiHidden/>
     <w:unhideWhenUsed/>
   </w:style>
   <w:style w:type="table" w:default="1" w:styleId="TableNormal">
@@ -4207,7 +4747,7 @@
 </file>
 
 <file path=customXml/itemProps1.xml><?xml version="1.0" encoding="utf-8"?>
-<ds:datastoreItem xmlns:ds="http://schemas.openxmlformats.org/officeDocument/2006/customXml" ds:itemID="{7950EFE2-40FC-42D7-95D4-96B35D4B7802}">
+<ds:datastoreItem xmlns:ds="http://schemas.openxmlformats.org/officeDocument/2006/customXml" ds:itemID="{B9ED0202-C869-4A7A-8DE0-C7A62393FE91}">
   <ds:schemaRefs>
     <ds:schemaRef ds:uri="http://schemas.openxmlformats.org/officeDocument/2006/bibliography"/>
   </ds:schemaRefs>
